--- a/DP/フィボナッチ数列/フィボナッチ数列.docx
+++ b/DP/フィボナッチ数列/フィボナッチ数列.docx
@@ -70,7 +70,27 @@
         <w:rPr>
           <w:rFonts w:hint="eastAsia"/>
         </w:rPr>
-        <w:t>漸化式を</w:t>
+        <w:t>動的計画法（f</w:t>
+      </w:r>
+      <w:r>
+        <w:t>or</w:t>
+      </w:r>
+      <w:r>
+        <w:rPr>
+          <w:rFonts w:hint="eastAsia"/>
+        </w:rPr>
+        <w:t>ループ版</w:t>
+      </w:r>
+      <w:r>
+        <w:t>）</w:t>
+      </w:r>
+      <w:bookmarkStart w:id="0" w:name="_GoBack"/>
+      <w:bookmarkEnd w:id="0"/>
+      <w:r>
+        <w:rPr>
+          <w:rFonts w:hint="eastAsia"/>
+        </w:rPr>
+        <w:t>を</w:t>
       </w:r>
       <w:r>
         <w:rPr>
@@ -80,11 +100,6 @@
       </w:r>
     </w:p>
     <w:p>
-      <w:pPr>
-        <w:rPr>
-          <w:rFonts w:hint="eastAsia"/>
-        </w:rPr>
-      </w:pPr>
       <w:r>
         <w:rPr>
           <w:rFonts w:hint="eastAsia"/>
@@ -203,11 +218,6 @@
       </w:r>
     </w:p>
     <w:p>
-      <w:pPr>
-        <w:rPr>
-          <w:rFonts w:hint="eastAsia"/>
-        </w:rPr>
-      </w:pPr>
       <w:r>
         <w:rPr>
           <w:rFonts w:hint="eastAsia"/>
@@ -331,11 +341,6 @@
       </w:r>
     </w:p>
     <w:p>
-      <w:pPr>
-        <w:rPr>
-          <w:rFonts w:hint="eastAsia"/>
-        </w:rPr>
-      </w:pPr>
       <w:r>
         <w:rPr>
           <w:rFonts w:hint="eastAsia"/>
@@ -351,7 +356,28 @@
         <w:rPr>
           <w:rFonts w:hint="eastAsia"/>
         </w:rPr>
-        <w:t>「漸化式」</w:t>
+        <w:t>「</w:t>
+      </w:r>
+      <w:r>
+        <w:rPr>
+          <w:rFonts w:hint="eastAsia"/>
+        </w:rPr>
+        <w:t>動的計画法版（f</w:t>
+      </w:r>
+      <w:r>
+        <w:t>or</w:t>
+      </w:r>
+      <w:r>
+        <w:rPr>
+          <w:rFonts w:hint="eastAsia"/>
+        </w:rPr>
+        <w:t>ループ）</w:t>
+      </w:r>
+      <w:r>
+        <w:rPr>
+          <w:rFonts w:hint="eastAsia"/>
+        </w:rPr>
+        <w:t>」</w:t>
       </w:r>
     </w:p>
     <w:p>
@@ -429,17 +455,31 @@
         <w:rPr>
           <w:rFonts w:hint="eastAsia"/>
         </w:rPr>
-        <w:t>となる？</w:t>
-      </w:r>
-    </w:p>
-    <w:p>
+        <w:t>となる</w:t>
+      </w:r>
+    </w:p>
+    <w:p>
+      <w:pPr>
+        <w:rPr>
+          <w:rFonts w:hint="eastAsia"/>
+        </w:rPr>
+      </w:pPr>
+      <w:r>
+        <w:rPr>
+          <w:rFonts w:hint="eastAsia"/>
+        </w:rPr>
+        <w:t>→０と１さえ決まればi</w:t>
+      </w:r>
+      <w:r>
+        <w:t xml:space="preserve">-2 + </w:t>
+      </w:r>
       <w:proofErr w:type="spellStart"/>
       <w:r>
-        <w:t>Dp</w:t>
+        <w:t>i</w:t>
       </w:r>
       <w:proofErr w:type="spellEnd"/>
       <w:r>
-        <w:t>[</w:t>
+        <w:t xml:space="preserve"> -1 = </w:t>
       </w:r>
       <w:proofErr w:type="spellStart"/>
       <w:r>
@@ -447,42 +487,10 @@
       </w:r>
       <w:proofErr w:type="spellEnd"/>
       <w:r>
-        <w:t>]</w:t>
-      </w:r>
-      <w:r>
-        <w:rPr>
-          <w:rFonts w:hint="eastAsia"/>
-        </w:rPr>
-        <w:t>は</w:t>
-      </w:r>
-      <w:proofErr w:type="spellStart"/>
-      <w:r>
-        <w:t>i</w:t>
-      </w:r>
-      <w:proofErr w:type="spellEnd"/>
-      <w:r>
-        <w:rPr>
-          <w:rFonts w:hint="eastAsia"/>
-        </w:rPr>
-        <w:t>番目の値となる。</w:t>
-      </w:r>
-    </w:p>
-    <w:p>
-      <w:pPr>
-        <w:rPr>
-          <w:rFonts w:hint="eastAsia"/>
-        </w:rPr>
-      </w:pPr>
-      <w:bookmarkStart w:id="0" w:name="_GoBack"/>
-      <w:bookmarkEnd w:id="0"/>
-      <w:r>
-        <w:t>1</w:t>
-      </w:r>
-      <w:r>
-        <w:rPr>
-          <w:rFonts w:hint="eastAsia"/>
-        </w:rPr>
-        <w:t>番目に０を入れればうまくいきそう？</w:t>
+        <w:rPr>
+          <w:rFonts w:hint="eastAsia"/>
+        </w:rPr>
+        <w:t>で順番に決まっていく。</w:t>
       </w:r>
     </w:p>
     <w:sectPr>
